--- a/text/methods_v2.docx
+++ b/text/methods_v2.docx
@@ -48,192 +48,172 @@
         <w:t>performed</w:t>
       </w:r>
       <w:r>
+        <w:t xml:space="preserve"> quality control</w:t>
+      </w:r>
+      <w:r>
+        <w:t xml:space="preserve"> on</w:t>
+      </w:r>
+      <w:r>
+        <w:t xml:space="preserve"> the pertinent sequencing data </w:t>
+      </w:r>
+      <w:r>
+        <w:t xml:space="preserve">from the sequence read </w:t>
+      </w:r>
+      <w:r>
+        <w:t>archive (</w:t>
+      </w:r>
+      <w:r>
+        <w:t>SRA)</w:t>
+      </w:r>
+      <w:r>
+        <w:t xml:space="preserve"> using methods from Swamy et al. </w:t>
+      </w:r>
+      <w:r>
+        <w:t>We aligned e</w:t>
+      </w:r>
+      <w:r>
+        <w:t xml:space="preserve">ach sample to the </w:t>
+      </w:r>
+      <w:r>
+        <w:t>G</w:t>
+      </w:r>
+      <w:r>
+        <w:t>encode V</w:t>
+      </w:r>
+      <w:r>
+        <w:t>28</w:t>
+      </w:r>
+      <w:r>
+        <w:t xml:space="preserve"> hg38</w:t>
+      </w:r>
+      <w:r>
+        <w:t xml:space="preserve"> assembly using </w:t>
+      </w:r>
+      <w:r>
+        <w:t xml:space="preserve">the </w:t>
+      </w:r>
+      <w:commentRangeStart w:id="0"/>
+      <w:r>
+        <w:t xml:space="preserve">genomic aligner </w:t>
+      </w:r>
+      <w:r>
+        <w:t>STAR</w:t>
+      </w:r>
+      <w:r>
+        <w:t>*</w:t>
+      </w:r>
+      <w:r>
         <w:t xml:space="preserve"> </w:t>
       </w:r>
-      <w:r>
-        <w:t xml:space="preserve">quality </w:t>
-      </w:r>
-      <w:r>
-        <w:t>control</w:t>
-      </w:r>
-      <w:r>
-        <w:t xml:space="preserve"> on</w:t>
-      </w:r>
-      <w:r>
-        <w:t xml:space="preserve"> the pertinent sequencing data </w:t>
-      </w:r>
-      <w:r>
-        <w:t xml:space="preserve">from the sequence read </w:t>
-      </w:r>
-      <w:r>
-        <w:t>archive (</w:t>
-      </w:r>
-      <w:r>
-        <w:t>SRA)</w:t>
-      </w:r>
-      <w:r>
-        <w:t xml:space="preserve"> using methods from Swamy et al. </w:t>
-      </w:r>
-      <w:r>
-        <w:t>We aligned e</w:t>
-      </w:r>
-      <w:r>
-        <w:t xml:space="preserve">ach sample to the </w:t>
+      <w:commentRangeEnd w:id="0"/>
+      <w:r>
+        <w:rPr>
+          <w:rStyle w:val="CommentReference"/>
+        </w:rPr>
+        <w:commentReference w:id="0"/>
+      </w:r>
+      <w:r>
+        <w:t>and sorted</w:t>
+      </w:r>
+      <w:r>
+        <w:t xml:space="preserve"> the resulting BAM files</w:t>
+      </w:r>
+      <w:r>
+        <w:t xml:space="preserve"> using</w:t>
+      </w:r>
+      <w:r>
+        <w:t xml:space="preserve"> </w:t>
+      </w:r>
+      <w:r>
+        <w:t>samtools sort*</w:t>
+      </w:r>
+      <w:r>
+        <w:t xml:space="preserve">. </w:t>
+      </w:r>
+      <w:r>
+        <w:t xml:space="preserve">For each sorted BAM </w:t>
+      </w:r>
+      <w:r>
+        <w:t>file,</w:t>
+      </w:r>
+      <w:r>
+        <w:t xml:space="preserve"> we constructed</w:t>
+      </w:r>
+      <w:r>
+        <w:t xml:space="preserve"> a per sample base</w:t>
+      </w:r>
+      <w:r>
+        <w:t xml:space="preserve"> </w:t>
+      </w:r>
+      <w:r>
+        <w:t xml:space="preserve">transcriptome using </w:t>
+      </w:r>
+      <w:r>
+        <w:t>s</w:t>
+      </w:r>
+      <w:r>
+        <w:t>tringti</w:t>
+      </w:r>
+      <w:r>
+        <w:t xml:space="preserve">e </w:t>
+      </w:r>
+      <w:r>
+        <w:t xml:space="preserve">with </w:t>
+      </w:r>
+      <w:r>
+        <w:t xml:space="preserve">the </w:t>
       </w:r>
       <w:r>
         <w:t>G</w:t>
       </w:r>
       <w:r>
-        <w:t>encode V</w:t>
-      </w:r>
-      <w:r>
-        <w:t>28</w:t>
-      </w:r>
-      <w:r>
-        <w:t xml:space="preserve"> hg38</w:t>
-      </w:r>
-      <w:r>
-        <w:t xml:space="preserve"> assembly using </w:t>
-      </w:r>
-      <w:r>
-        <w:t xml:space="preserve">the </w:t>
-      </w:r>
-      <w:commentRangeStart w:id="0"/>
-      <w:r>
-        <w:t xml:space="preserve">genomic aligner </w:t>
-      </w:r>
-      <w:r>
-        <w:t>STAR</w:t>
-      </w:r>
-      <w:r>
-        <w:t>*</w:t>
-      </w:r>
-      <w:r>
-        <w:t xml:space="preserve"> </w:t>
-      </w:r>
-      <w:commentRangeEnd w:id="0"/>
+        <w:t>encode v28 comprehensive annotation as a guiding annotation</w:t>
+      </w:r>
+      <w:r>
+        <w:t xml:space="preserve"> and default parameters</w:t>
+      </w:r>
+      <w:r>
+        <w:t>.</w:t>
+      </w:r>
+      <w:r>
+        <w:t xml:space="preserve"> Next, for each</w:t>
+      </w:r>
+      <w:r>
+        <w:t xml:space="preserve"> base</w:t>
+      </w:r>
+      <w:r>
+        <w:t xml:space="preserve"> transcriptome we used stringtie</w:t>
+      </w:r>
+      <w:r>
+        <w:t xml:space="preserve"> merge</w:t>
+      </w:r>
+      <w:r>
+        <w:t xml:space="preserve"> to remove transcripts with</w:t>
+      </w:r>
+      <w:r>
+        <w:t xml:space="preserve"> Transcript-per-Mill</w:t>
+      </w:r>
+      <w:bookmarkStart w:id="1" w:name="_GoBack"/>
+      <w:bookmarkEnd w:id="1"/>
+      <w:r>
+        <w:t>ion(</w:t>
+      </w:r>
+      <w:commentRangeStart w:id="2"/>
+      <w:r>
+        <w:t>TPM</w:t>
+      </w:r>
+      <w:commentRangeEnd w:id="2"/>
       <w:r>
         <w:rPr>
           <w:rStyle w:val="CommentReference"/>
         </w:rPr>
-        <w:commentReference w:id="0"/>
-      </w:r>
-      <w:r>
-        <w:t>and sorted</w:t>
-      </w:r>
-      <w:r>
-        <w:t xml:space="preserve"> the resulting BAM files</w:t>
-      </w:r>
-      <w:r>
-        <w:t xml:space="preserve"> using</w:t>
-      </w:r>
-      <w:r>
-        <w:t xml:space="preserve"> </w:t>
-      </w:r>
-      <w:r>
-        <w:t>samtools sort*</w:t>
-      </w:r>
-      <w:r>
-        <w:t xml:space="preserve">. </w:t>
-      </w:r>
-      <w:r>
-        <w:t xml:space="preserve">For each sorted BAM </w:t>
-      </w:r>
-      <w:r>
-        <w:t>file,</w:t>
-      </w:r>
-      <w:r>
-        <w:t xml:space="preserve"> we constructed</w:t>
-      </w:r>
-      <w:r>
-        <w:t xml:space="preserve"> a per sample base</w:t>
-      </w:r>
-      <w:r>
-        <w:t xml:space="preserve"> </w:t>
-      </w:r>
-      <w:r>
-        <w:t xml:space="preserve">transcriptome using </w:t>
-      </w:r>
-      <w:r>
-        <w:t>s</w:t>
-      </w:r>
-      <w:r>
-        <w:t>tringti</w:t>
-      </w:r>
-      <w:r>
-        <w:t xml:space="preserve">e </w:t>
-      </w:r>
-      <w:r>
-        <w:t>with</w:t>
-      </w:r>
-      <w:r>
-        <w:t xml:space="preserve"> </w:t>
-      </w:r>
-      <w:r>
-        <w:t xml:space="preserve">the </w:t>
-      </w:r>
-      <w:r>
-        <w:t>G</w:t>
-      </w:r>
-      <w:r>
-        <w:t>encode v28 comprehensive annotation as a guiding annotation</w:t>
-      </w:r>
-      <w:r>
-        <w:t xml:space="preserve"> and default parameters</w:t>
-      </w:r>
-      <w:r>
-        <w:t>.</w:t>
-      </w:r>
-      <w:r>
-        <w:t xml:space="preserve"> Next, for each</w:t>
-      </w:r>
-      <w:r>
-        <w:t xml:space="preserve"> base</w:t>
-      </w:r>
-      <w:r>
-        <w:t xml:space="preserve"> transcriptome we used stringtie</w:t>
-      </w:r>
-      <w:r>
-        <w:t xml:space="preserve"> merge</w:t>
-      </w:r>
-      <w:r>
-        <w:t xml:space="preserve"> to remove transcripts with</w:t>
-      </w:r>
-      <w:r>
-        <w:t xml:space="preserve"> </w:t>
-      </w:r>
-      <w:r>
-        <w:t>Transcript-per-</w:t>
-      </w:r>
-      <w:proofErr w:type="spellStart"/>
-      <w:proofErr w:type="gramStart"/>
-      <w:r>
-        <w:t>Milllion</w:t>
-      </w:r>
-      <w:proofErr w:type="spellEnd"/>
-      <w:r>
-        <w:t xml:space="preserve">( </w:t>
-      </w:r>
-      <w:commentRangeStart w:id="1"/>
-      <w:r>
-        <w:t>TPM</w:t>
-      </w:r>
-      <w:commentRangeEnd w:id="1"/>
-      <w:proofErr w:type="gramEnd"/>
-      <w:r>
-        <w:rPr>
-          <w:rStyle w:val="CommentReference"/>
-        </w:rPr>
-        <w:commentReference w:id="1"/>
+        <w:commentReference w:id="2"/>
       </w:r>
       <w:r>
         <w:t xml:space="preserve">) expression level </w:t>
       </w:r>
       <w:r>
-        <w:t xml:space="preserve"> </w:t>
-      </w:r>
-      <w:r>
-        <w:t>&lt; 1</w:t>
+        <w:t xml:space="preserve"> &lt; 1</w:t>
       </w:r>
       <w:r>
         <w:t xml:space="preserve"> </w:t>
@@ -364,7 +344,7 @@
       <w:r>
         <w:t xml:space="preserve"> </w:t>
       </w:r>
-      <w:commentRangeStart w:id="2"/>
+      <w:commentRangeStart w:id="3"/>
       <w:r>
         <w:t>we</w:t>
       </w:r>
@@ -374,7 +354,7 @@
       <w:r>
         <w:t xml:space="preserve"> the transcript tracking file generated by gffcompare in the previous step to identify </w:t>
       </w:r>
-      <w:commentRangeStart w:id="3"/>
+      <w:commentRangeStart w:id="4"/>
       <w:r>
         <w:t xml:space="preserve">the number of samples </w:t>
       </w:r>
@@ -382,10 +362,14 @@
         <w:t xml:space="preserve">from which </w:t>
       </w:r>
       <w:r>
-        <w:t>a given transcript was constructed</w:t>
-      </w:r>
-      <w:r>
-        <w:t xml:space="preserve">. </w:t>
+        <w:t xml:space="preserve">a given transcript was constructed. </w:t>
+      </w:r>
+      <w:commentRangeEnd w:id="4"/>
+      <w:r>
+        <w:rPr>
+          <w:rStyle w:val="CommentReference"/>
+        </w:rPr>
+        <w:commentReference w:id="4"/>
       </w:r>
       <w:commentRangeEnd w:id="3"/>
       <w:r>
@@ -394,43 +378,36 @@
         </w:rPr>
         <w:commentReference w:id="3"/>
       </w:r>
-      <w:commentRangeEnd w:id="2"/>
+      <w:r>
+        <w:t>We</w:t>
+      </w:r>
+      <w:r>
+        <w:t xml:space="preserve"> kept transcripts that were detected in samples from at least 3 different studies. For </w:t>
+      </w:r>
+      <w:proofErr w:type="spellStart"/>
+      <w:r>
+        <w:t>subtissues</w:t>
+      </w:r>
+      <w:proofErr w:type="spellEnd"/>
+      <w:r>
+        <w:t xml:space="preserve"> with </w:t>
+      </w:r>
+      <w:r>
+        <w:t>fewer than</w:t>
+      </w:r>
+      <w:r>
+        <w:t xml:space="preserve"> 3 different studies, we kept transcripts </w:t>
+      </w:r>
+      <w:commentRangeStart w:id="5"/>
+      <w:r>
+        <w:t xml:space="preserve">constructed </w:t>
+      </w:r>
+      <w:commentRangeEnd w:id="5"/>
       <w:r>
         <w:rPr>
           <w:rStyle w:val="CommentReference"/>
         </w:rPr>
-        <w:commentReference w:id="2"/>
-      </w:r>
-      <w:r>
-        <w:t>We</w:t>
-      </w:r>
-      <w:r>
-        <w:t xml:space="preserve"> kept transcripts that were detected in samples from at least 3 different studies. For </w:t>
-      </w:r>
-      <w:proofErr w:type="spellStart"/>
-      <w:r>
-        <w:t>subtissues</w:t>
-      </w:r>
-      <w:proofErr w:type="spellEnd"/>
-      <w:r>
-        <w:t xml:space="preserve"> with </w:t>
-      </w:r>
-      <w:r>
-        <w:t>fewer than</w:t>
-      </w:r>
-      <w:r>
-        <w:t xml:space="preserve"> 3 different studies, we kept transcripts </w:t>
-      </w:r>
-      <w:commentRangeStart w:id="4"/>
-      <w:r>
-        <w:t xml:space="preserve">constructed </w:t>
-      </w:r>
-      <w:commentRangeEnd w:id="4"/>
-      <w:r>
-        <w:rPr>
-          <w:rStyle w:val="CommentReference"/>
-        </w:rPr>
-        <w:commentReference w:id="4"/>
+        <w:commentReference w:id="5"/>
       </w:r>
       <w:r>
         <w:t xml:space="preserve">in at least 3 samples across all available studies.  </w:t>
@@ -503,12 +480,7 @@
         <w:t xml:space="preserve">we extracted transcript sequences using </w:t>
       </w:r>
       <w:r>
-        <w:t xml:space="preserve">the </w:t>
-      </w:r>
-      <w:bookmarkStart w:id="5" w:name="_GoBack"/>
-      <w:bookmarkEnd w:id="5"/>
-      <w:r>
-        <w:t xml:space="preserve">tool </w:t>
+        <w:t xml:space="preserve">the tool </w:t>
       </w:r>
       <w:r>
         <w:t>gffread</w:t>
@@ -549,59 +521,48 @@
       <w:r>
         <w:t xml:space="preserve"> using the following parameters: --type quasi --perfectHash --k 31. </w:t>
       </w:r>
-      <w:proofErr w:type="spellStart"/>
       <w:r>
         <w:t>F</w:t>
       </w:r>
       <w:r>
+        <w:t>or each sample, we quantified transcript expression using the quant</w:t>
+      </w:r>
+      <w:r>
+        <w:t xml:space="preserve"> mode</w:t>
+      </w:r>
+      <w:r>
+        <w:t xml:space="preserve"> of salmon</w:t>
+      </w:r>
+      <w:r>
+        <w:t xml:space="preserve">, </w:t>
+      </w:r>
+      <w:r>
+        <w:t>using a samples respective tissue specific quantification index with the following</w:t>
+      </w:r>
+      <w:r>
+        <w:t xml:space="preserve"> runtime</w:t>
+      </w:r>
+      <w:r>
+        <w:t xml:space="preserve"> parameters: --gcBias --seqBias --numBootstraps 100 --validateMappings. </w:t>
+      </w:r>
+      <w:r>
+        <w:t xml:space="preserve"> </w:t>
+      </w:r>
+      <w:r>
+        <w:t>F</w:t>
+      </w:r>
+      <w:r>
         <w:t>or</w:t>
       </w:r>
       <w:r>
-        <w:t>F</w:t>
-      </w:r>
-      <w:r>
-        <w:t>or</w:t>
-      </w:r>
-      <w:proofErr w:type="spellEnd"/>
-      <w:r>
-        <w:t xml:space="preserve"> each sample, we quantified transcript expression using the quant</w:t>
-      </w:r>
-      <w:r>
-        <w:t xml:space="preserve"> mode</w:t>
-      </w:r>
-      <w:r>
-        <w:t xml:space="preserve"> of salmon</w:t>
-      </w:r>
-      <w:r>
-        <w:t xml:space="preserve">, </w:t>
-      </w:r>
-      <w:r>
-        <w:t>using a samples respective tissue specific quantification index with the following</w:t>
-      </w:r>
-      <w:r>
-        <w:t xml:space="preserve"> runtime</w:t>
-      </w:r>
-      <w:r>
-        <w:t xml:space="preserve"> parameters: --gcBias --seqBias --numBootstraps 100 --validateMappings. </w:t>
+        <w:t>,</w:t>
       </w:r>
       <w:r>
         <w:t xml:space="preserve"> </w:t>
       </w:r>
       <w:r>
         <w:lastRenderedPageBreak/>
-        <w:t>F</w:t>
-      </w:r>
-      <w:r>
-        <w:t>or</w:t>
-      </w:r>
-      <w:r>
-        <w:t>,</w:t>
-      </w:r>
-      <w:r>
-        <w:t xml:space="preserve"> for</w:t>
-      </w:r>
-      <w:r>
-        <w:t xml:space="preserve"> each tissue</w:t>
+        <w:t>for each tissue</w:t>
       </w:r>
       <w:r>
         <w:t>-</w:t>
@@ -851,18 +812,16 @@
         <w:t>We define</w:t>
       </w:r>
       <w:r>
-        <w:t xml:space="preserve"> </w:t>
-      </w:r>
-      <w:proofErr w:type="spellStart"/>
-      <w:r>
-        <w:t>percent</w:t>
+        <w:t xml:space="preserve"> percent</w:t>
+      </w:r>
+      <w:r>
+        <w:t>-</w:t>
       </w:r>
       <w:r>
         <w:t>spliced</w:t>
       </w:r>
       <w:commentRangeStart w:id="7"/>
       <w:commentRangeEnd w:id="7"/>
-      <w:proofErr w:type="spellEnd"/>
       <w:r>
         <w:rPr>
           <w:rStyle w:val="CommentReference"/>
@@ -1099,61 +1058,45 @@
       <w:r>
         <w:t xml:space="preserve">To improve reproducibility, </w:t>
       </w:r>
+      <w:r>
+        <w:t>w</w:t>
+      </w:r>
+      <w:r>
+        <w:t>e wrote</w:t>
+      </w:r>
+      <w:r>
+        <w:t xml:space="preserve"> all</w:t>
+      </w:r>
+      <w:r>
+        <w:t xml:space="preserve"> </w:t>
+      </w:r>
+      <w:r>
+        <w:t xml:space="preserve">code </w:t>
+      </w:r>
+      <w:r>
+        <w:t>used</w:t>
+      </w:r>
+      <w:r>
+        <w:t xml:space="preserve"> to generate both the data and figures for this</w:t>
+      </w:r>
+      <w:r>
+        <w:t xml:space="preserve"> </w:t>
+      </w:r>
+      <w:r>
+        <w:t>paper</w:t>
+      </w:r>
+      <w:r>
+        <w:t xml:space="preserve"> as</w:t>
+      </w:r>
+      <w:r>
+        <w:t xml:space="preserve"> </w:t>
+      </w:r>
       <w:proofErr w:type="spellStart"/>
       <w:r>
-        <w:t>w</w:t>
-      </w:r>
-      <w:r>
-        <w:t>e</w:t>
-      </w:r>
-      <w:r>
-        <w:t>w</w:t>
-      </w:r>
-      <w:r>
-        <w:t>e</w:t>
+        <w:t>Snakemake</w:t>
       </w:r>
       <w:proofErr w:type="spellEnd"/>
       <w:r>
-        <w:t xml:space="preserve"> wrote</w:t>
-      </w:r>
-      <w:r>
-        <w:t xml:space="preserve"> all</w:t>
-      </w:r>
-      <w:r>
-        <w:t xml:space="preserve"> </w:t>
-      </w:r>
-      <w:r>
-        <w:t xml:space="preserve">code </w:t>
-      </w:r>
-      <w:r>
-        <w:t>used</w:t>
-      </w:r>
-      <w:r>
-        <w:t xml:space="preserve"> </w:t>
-      </w:r>
-      <w:r>
-        <w:t>to generate both the data and figures for this</w:t>
-      </w:r>
-      <w:r>
-        <w:t xml:space="preserve"> </w:t>
-      </w:r>
-      <w:proofErr w:type="spellStart"/>
-      <w:r>
-        <w:t>paper</w:t>
-      </w:r>
-      <w:r>
-        <w:t>two</w:t>
-      </w:r>
-      <w:proofErr w:type="spellEnd"/>
-      <w:r>
-        <w:t xml:space="preserve"> </w:t>
-      </w:r>
-      <w:proofErr w:type="spellStart"/>
-      <w:r>
-        <w:t>Snakemake</w:t>
-      </w:r>
-      <w:proofErr w:type="spellEnd"/>
-      <w:r>
         <w:t>*</w:t>
       </w:r>
       <w:r>
@@ -1165,31 +1108,18 @@
       <w:r>
         <w:t xml:space="preserve">. All code used for this pipeline is publicly available  in the github repository </w:t>
       </w:r>
-      <w:r>
-        <w:fldChar w:fldCharType="begin"/>
-      </w:r>
-      <w:r>
-        <w:instrText xml:space="preserve"> HYPERLINK "https://github.com/vinay-swamy/ocular_transcriptomes_pipeline" </w:instrText>
-      </w:r>
-      <w:r>
-        <w:fldChar w:fldCharType="separate"/>
-      </w:r>
-      <w:r>
-        <w:rPr>
-          <w:rStyle w:val="Hyperlink"/>
-        </w:rPr>
-        <w:t>https://github.com/vinay-swamy/ocular_transcriptomes_pipeline</w:t>
-      </w:r>
-      <w:r>
-        <w:rPr>
-          <w:rStyle w:val="Hyperlink"/>
-        </w:rPr>
-        <w:fldChar w:fldCharType="end"/>
-      </w:r>
+      <w:hyperlink r:id="rId8" w:history="1">
+        <w:r>
+          <w:rPr>
+            <w:rStyle w:val="Hyperlink"/>
+          </w:rPr>
+          <w:t>https://github.com/vinay-swamy/ocular_transcriptomes_pipeline</w:t>
+        </w:r>
+      </w:hyperlink>
       <w:r>
         <w:t xml:space="preserve">, and all code to produce these figures is available in the github repository </w:t>
       </w:r>
-      <w:hyperlink r:id="rId8" w:history="1">
+      <w:hyperlink r:id="rId9" w:history="1">
         <w:r>
           <w:rPr>
             <w:rStyle w:val="Hyperlink"/>
@@ -1231,43 +1161,15 @@
         <w:t xml:space="preserve"> figures and tables were generated using the R programming language</w:t>
       </w:r>
       <w:r>
-        <w:t xml:space="preserve"> and</w:t>
-      </w:r>
-      <w:r>
-        <w:t xml:space="preserve"> </w:t>
-      </w:r>
-      <w:r>
-        <w:t xml:space="preserve">the following packages: </w:t>
-      </w:r>
-      <w:proofErr w:type="spellStart"/>
-      <w:r>
-        <w:t>tidyverse</w:t>
-      </w:r>
-      <w:proofErr w:type="spellEnd"/>
-      <w:r>
-        <w:t>, ggplot2</w:t>
-      </w:r>
-      <w:r>
-        <w:t xml:space="preserve">, </w:t>
-      </w:r>
-      <w:proofErr w:type="spellStart"/>
-      <w:r>
-        <w:t>complexHeatmap</w:t>
-      </w:r>
-      <w:proofErr w:type="spellEnd"/>
-      <w:r>
-        <w:t xml:space="preserve">, </w:t>
-      </w:r>
-      <w:proofErr w:type="spellStart"/>
-      <w:r>
-        <w:t>ggpubr</w:t>
-      </w:r>
-      <w:proofErr w:type="spellEnd"/>
-      <w:r>
-        <w:t xml:space="preserve">, </w:t>
-      </w:r>
-      <w:r>
-        <w:t xml:space="preserve"> </w:t>
+        <w:t xml:space="preserve">. A full list of packages and versions can be </w:t>
+      </w:r>
+      <w:proofErr w:type="gramStart"/>
+      <w:r>
+        <w:t>found  in</w:t>
+      </w:r>
+      <w:proofErr w:type="gramEnd"/>
+      <w:r>
+        <w:t xml:space="preserve"> supplementary file session_info.txt</w:t>
       </w:r>
     </w:p>
     <w:p>
@@ -1319,7 +1221,7 @@
       </w:r>
     </w:p>
   </w:comment>
-  <w:comment w:id="1" w:author="Palin, Amy (NIH/NCI) [C]" w:date="2020-01-07T17:50:00Z" w:initials="PA([">
+  <w:comment w:id="2" w:author="Palin, Amy (NIH/NCI) [C]" w:date="2020-01-07T17:50:00Z" w:initials="PA([">
     <w:p>
       <w:pPr>
         <w:pStyle w:val="CommentText"/>
@@ -1335,7 +1237,7 @@
       </w:r>
     </w:p>
   </w:comment>
-  <w:comment w:id="3" w:author="Palin, Amy (NIH/NCI) [C]" w:date="2020-01-07T17:51:00Z" w:initials="PA([">
+  <w:comment w:id="4" w:author="Palin, Amy (NIH/NCI) [C]" w:date="2020-01-07T17:51:00Z" w:initials="PA([">
     <w:p>
       <w:pPr>
         <w:pStyle w:val="CommentText"/>
@@ -1351,7 +1253,7 @@
       </w:r>
     </w:p>
   </w:comment>
-  <w:comment w:id="2" w:author="Swamy, Vinay (NIH/NEI) [F]" w:date="2020-01-13T10:32:00Z" w:initials="SV([">
+  <w:comment w:id="3" w:author="Swamy, Vinay (NIH/NEI) [F]" w:date="2020-01-13T10:32:00Z" w:initials="SV([">
     <w:p>
       <w:pPr>
         <w:pStyle w:val="CommentText"/>
@@ -1367,7 +1269,7 @@
       </w:r>
     </w:p>
   </w:comment>
-  <w:comment w:id="4" w:author="Palin, Amy (NIH/NCI) [C]" w:date="2020-01-07T17:52:00Z" w:initials="PA([">
+  <w:comment w:id="5" w:author="Palin, Amy (NIH/NCI) [C]" w:date="2020-01-07T17:52:00Z" w:initials="PA([">
     <w:p>
       <w:pPr>
         <w:pStyle w:val="CommentText"/>
@@ -2343,7 +2245,7 @@
 </file>
 
 <file path=customXml/itemProps1.xml><?xml version="1.0" encoding="utf-8"?>
-<ds:datastoreItem xmlns:ds="http://schemas.openxmlformats.org/officeDocument/2006/customXml" ds:itemID="{8B27760C-0CEF-8C41-98C1-F001EDC4E594}">
+<ds:datastoreItem xmlns:ds="http://schemas.openxmlformats.org/officeDocument/2006/customXml" ds:itemID="{EE8AC3E2-8BCA-0947-B9DD-2E83BEF0DE52}">
   <ds:schemaRefs>
     <ds:schemaRef ds:uri="http://schemas.openxmlformats.org/officeDocument/2006/bibliography"/>
   </ds:schemaRefs>
